--- a/TEMP/input/p119r_AK_+MHS_+/tcn_p119r.docx
+++ b/TEMP/input/p119r_AK_+MHS_+/tcn_p119r.docx
@@ -6729,36 +6729,14 @@
     <w:rPrDefault>
       <w:rPr>
         <w:rFonts w:ascii="Arial" w:cs="Arial" w:eastAsia="Arial" w:hAnsi="Arial"/>
-        <w:b w:val="0"/>
-        <w:i w:val="0"/>
-        <w:smallCaps w:val="0"/>
-        <w:strike w:val="0"/>
-        <w:color w:val="000000"/>
         <w:sz w:val="22"/>
         <w:szCs w:val="22"/>
-        <w:u w:val="none"/>
-        <w:shd w:fill="auto" w:val="clear"/>
-        <w:vertAlign w:val="baseline"/>
         <w:lang w:val="en"/>
       </w:rPr>
     </w:rPrDefault>
     <w:pPrDefault>
       <w:pPr>
-        <w:keepNext w:val="0"/>
-        <w:keepLines w:val="0"/>
-        <w:widowControl w:val="1"/>
-        <w:pBdr>
-          <w:top w:space="0" w:sz="0" w:val="nil"/>
-          <w:left w:space="0" w:sz="0" w:val="nil"/>
-          <w:bottom w:space="0" w:sz="0" w:val="nil"/>
-          <w:right w:space="0" w:sz="0" w:val="nil"/>
-          <w:between w:space="0" w:sz="0" w:val="nil"/>
-        </w:pBdr>
-        <w:shd w:fill="auto" w:val="clear"/>
-        <w:spacing w:after="0" w:before="0" w:line="276" w:lineRule="auto"/>
-        <w:ind w:left="0" w:right="0" w:firstLine="0"/>
-        <w:contextualSpacing w:val="0"/>
-        <w:jc w:val="left"/>
+        <w:spacing w:line="276" w:lineRule="auto"/>
       </w:pPr>
     </w:pPrDefault>
   </w:docDefaults>

--- a/TEMP/input/p119r_AK_+MHS_+/tcn_p119r.docx
+++ b/TEMP/input/p119r_AK_+MHS_+/tcn_p119r.docx
@@ -2084,7 +2084,47 @@
           <w:szCs w:val="22"/>
           <w:rtl w:val="0"/>
         </w:rPr>
-        <w:t xml:space="preserve"> co&lt;exp&gt;mm&lt;/exp&gt;e </w:t>
+        <w:t xml:space="preserve"> co</w:t>
+      </w:r>
+      <w:r>
+        <w:rPr>
+          <w:rFonts w:ascii="Courier New" w:cs="Courier New" w:eastAsia="Courier New" w:hAnsi="Courier New"/>
+          <w:color w:val="a9a9a9"/>
+          <w:sz w:val="14"/>
+          <w:szCs w:val="14"/>
+          <w:rtl w:val="0"/>
+        </w:rPr>
+        <w:t xml:space="preserve">&lt;exp&gt;</w:t>
+      </w:r>
+      <w:r>
+        <w:rPr>
+          <w:rFonts w:ascii="Arial" w:cs="Arial" w:eastAsia="Arial" w:hAnsi="Arial"/>
+          <w:color w:val="000000"/>
+          <w:sz w:val="22"/>
+          <w:szCs w:val="22"/>
+          <w:rtl w:val="0"/>
+        </w:rPr>
+        <w:t xml:space="preserve">mm</w:t>
+      </w:r>
+      <w:r>
+        <w:rPr>
+          <w:rFonts w:ascii="Courier New" w:cs="Courier New" w:eastAsia="Courier New" w:hAnsi="Courier New"/>
+          <w:color w:val="a9a9a9"/>
+          <w:sz w:val="14"/>
+          <w:szCs w:val="14"/>
+          <w:rtl w:val="0"/>
+        </w:rPr>
+        <w:t xml:space="preserve">&lt;/exp&gt;</w:t>
+      </w:r>
+      <w:r>
+        <w:rPr>
+          <w:rFonts w:ascii="Arial" w:cs="Arial" w:eastAsia="Arial" w:hAnsi="Arial"/>
+          <w:color w:val="000000"/>
+          <w:sz w:val="22"/>
+          <w:szCs w:val="22"/>
+          <w:rtl w:val="0"/>
+        </w:rPr>
+        <w:t xml:space="preserve">e </w:t>
       </w:r>
       <w:r>
         <w:rPr>
@@ -3812,7 +3852,47 @@
           <w:szCs w:val="22"/>
           <w:rtl w:val="0"/>
         </w:rPr>
-        <w:t xml:space="preserve"> Advertisseme&lt;exp&gt;n&lt;/exp&gt;t sur ce que dessus </w:t>
+        <w:t xml:space="preserve"> Advertisseme</w:t>
+      </w:r>
+      <w:r>
+        <w:rPr>
+          <w:rFonts w:ascii="Courier New" w:cs="Courier New" w:eastAsia="Courier New" w:hAnsi="Courier New"/>
+          <w:color w:val="a9a9a9"/>
+          <w:sz w:val="14"/>
+          <w:szCs w:val="14"/>
+          <w:rtl w:val="0"/>
+        </w:rPr>
+        <w:t xml:space="preserve">&lt;exp&gt;</w:t>
+      </w:r>
+      <w:r>
+        <w:rPr>
+          <w:rFonts w:ascii="Arial" w:cs="Arial" w:eastAsia="Arial" w:hAnsi="Arial"/>
+          <w:color w:val="000000"/>
+          <w:sz w:val="22"/>
+          <w:szCs w:val="22"/>
+          <w:rtl w:val="0"/>
+        </w:rPr>
+        <w:t xml:space="preserve">n</w:t>
+      </w:r>
+      <w:r>
+        <w:rPr>
+          <w:rFonts w:ascii="Courier New" w:cs="Courier New" w:eastAsia="Courier New" w:hAnsi="Courier New"/>
+          <w:color w:val="a9a9a9"/>
+          <w:sz w:val="14"/>
+          <w:szCs w:val="14"/>
+          <w:rtl w:val="0"/>
+        </w:rPr>
+        <w:t xml:space="preserve">&lt;/exp&gt;</w:t>
+      </w:r>
+      <w:r>
+        <w:rPr>
+          <w:rFonts w:ascii="Arial" w:cs="Arial" w:eastAsia="Arial" w:hAnsi="Arial"/>
+          <w:color w:val="000000"/>
+          <w:sz w:val="22"/>
+          <w:szCs w:val="22"/>
+          <w:rtl w:val="0"/>
+        </w:rPr>
+        <w:t xml:space="preserve">t sur ce que dessus </w:t>
       </w:r>
       <w:r>
         <w:rPr>
@@ -3988,7 +4068,47 @@
           <w:szCs w:val="22"/>
           <w:rtl w:val="0"/>
         </w:rPr>
-        <w:t xml:space="preserve">est celuy qui est dur co&lt;exp&gt;mm&lt;/exp&gt;e </w:t>
+        <w:t xml:space="preserve">est celuy qui est dur co</w:t>
+      </w:r>
+      <w:r>
+        <w:rPr>
+          <w:rFonts w:ascii="Courier New" w:cs="Courier New" w:eastAsia="Courier New" w:hAnsi="Courier New"/>
+          <w:color w:val="a9a9a9"/>
+          <w:sz w:val="14"/>
+          <w:szCs w:val="14"/>
+          <w:rtl w:val="0"/>
+        </w:rPr>
+        <w:t xml:space="preserve">&lt;exp&gt;</w:t>
+      </w:r>
+      <w:r>
+        <w:rPr>
+          <w:rFonts w:ascii="Arial" w:cs="Arial" w:eastAsia="Arial" w:hAnsi="Arial"/>
+          <w:color w:val="000000"/>
+          <w:sz w:val="22"/>
+          <w:szCs w:val="22"/>
+          <w:rtl w:val="0"/>
+        </w:rPr>
+        <w:t xml:space="preserve">mm</w:t>
+      </w:r>
+      <w:r>
+        <w:rPr>
+          <w:rFonts w:ascii="Courier New" w:cs="Courier New" w:eastAsia="Courier New" w:hAnsi="Courier New"/>
+          <w:color w:val="a9a9a9"/>
+          <w:sz w:val="14"/>
+          <w:szCs w:val="14"/>
+          <w:rtl w:val="0"/>
+        </w:rPr>
+        <w:t xml:space="preserve">&lt;/exp&gt;</w:t>
+      </w:r>
+      <w:r>
+        <w:rPr>
+          <w:rFonts w:ascii="Arial" w:cs="Arial" w:eastAsia="Arial" w:hAnsi="Arial"/>
+          <w:color w:val="000000"/>
+          <w:sz w:val="22"/>
+          <w:szCs w:val="22"/>
+          <w:rtl w:val="0"/>
+        </w:rPr>
+        <w:t xml:space="preserve">e </w:t>
       </w:r>
       <w:r>
         <w:rPr>
@@ -4252,7 +4372,47 @@
           <w:szCs w:val="22"/>
           <w:rtl w:val="0"/>
         </w:rPr>
-        <w:t xml:space="preserve"> alié co&lt;exp&gt;mm&lt;/exp&gt;e dict est.</w:t>
+        <w:t xml:space="preserve"> alié co</w:t>
+      </w:r>
+      <w:r>
+        <w:rPr>
+          <w:rFonts w:ascii="Courier New" w:cs="Courier New" w:eastAsia="Courier New" w:hAnsi="Courier New"/>
+          <w:color w:val="a9a9a9"/>
+          <w:sz w:val="14"/>
+          <w:szCs w:val="14"/>
+          <w:rtl w:val="0"/>
+        </w:rPr>
+        <w:t xml:space="preserve">&lt;exp&gt;</w:t>
+      </w:r>
+      <w:r>
+        <w:rPr>
+          <w:rFonts w:ascii="Arial" w:cs="Arial" w:eastAsia="Arial" w:hAnsi="Arial"/>
+          <w:color w:val="000000"/>
+          <w:sz w:val="22"/>
+          <w:szCs w:val="22"/>
+          <w:rtl w:val="0"/>
+        </w:rPr>
+        <w:t xml:space="preserve">mm</w:t>
+      </w:r>
+      <w:r>
+        <w:rPr>
+          <w:rFonts w:ascii="Courier New" w:cs="Courier New" w:eastAsia="Courier New" w:hAnsi="Courier New"/>
+          <w:color w:val="a9a9a9"/>
+          <w:sz w:val="14"/>
+          <w:szCs w:val="14"/>
+          <w:rtl w:val="0"/>
+        </w:rPr>
+        <w:t xml:space="preserve">&lt;/exp&gt;</w:t>
+      </w:r>
+      <w:r>
+        <w:rPr>
+          <w:rFonts w:ascii="Arial" w:cs="Arial" w:eastAsia="Arial" w:hAnsi="Arial"/>
+          <w:color w:val="000000"/>
+          <w:sz w:val="22"/>
+          <w:szCs w:val="22"/>
+          <w:rtl w:val="0"/>
+        </w:rPr>
+        <w:t xml:space="preserve">e dict est.</w:t>
       </w:r>
       <w:r>
         <w:rPr>
@@ -5134,7 +5294,47 @@
           <w:szCs w:val="22"/>
           <w:rtl w:val="0"/>
         </w:rPr>
-        <w:t xml:space="preserve"> en le pressant esta&lt;exp&gt;n&lt;/exp&gt;t humecté.</w:t>
+        <w:t xml:space="preserve"> en le pressant esta</w:t>
+      </w:r>
+      <w:r>
+        <w:rPr>
+          <w:rFonts w:ascii="Courier New" w:cs="Courier New" w:eastAsia="Courier New" w:hAnsi="Courier New"/>
+          <w:color w:val="a9a9a9"/>
+          <w:sz w:val="14"/>
+          <w:szCs w:val="14"/>
+          <w:rtl w:val="0"/>
+        </w:rPr>
+        <w:t xml:space="preserve">&lt;exp&gt;</w:t>
+      </w:r>
+      <w:r>
+        <w:rPr>
+          <w:rFonts w:ascii="Arial" w:cs="Arial" w:eastAsia="Arial" w:hAnsi="Arial"/>
+          <w:color w:val="000000"/>
+          <w:sz w:val="22"/>
+          <w:szCs w:val="22"/>
+          <w:rtl w:val="0"/>
+        </w:rPr>
+        <w:t xml:space="preserve">n</w:t>
+      </w:r>
+      <w:r>
+        <w:rPr>
+          <w:rFonts w:ascii="Courier New" w:cs="Courier New" w:eastAsia="Courier New" w:hAnsi="Courier New"/>
+          <w:color w:val="a9a9a9"/>
+          <w:sz w:val="14"/>
+          <w:szCs w:val="14"/>
+          <w:rtl w:val="0"/>
+        </w:rPr>
+        <w:t xml:space="preserve">&lt;/exp&gt;</w:t>
+      </w:r>
+      <w:r>
+        <w:rPr>
+          <w:rFonts w:ascii="Arial" w:cs="Arial" w:eastAsia="Arial" w:hAnsi="Arial"/>
+          <w:color w:val="000000"/>
+          <w:sz w:val="22"/>
+          <w:szCs w:val="22"/>
+          <w:rtl w:val="0"/>
+        </w:rPr>
+        <w:t xml:space="preserve">t humecté.</w:t>
       </w:r>
       <w:r>
         <w:rPr>
@@ -5440,7 +5640,47 @@
           <w:szCs w:val="22"/>
           <w:rtl w:val="0"/>
         </w:rPr>
-        <w:t xml:space="preserve">, qui est doulx co&lt;exp&gt;mm&lt;/exp&gt;e </w:t>
+        <w:t xml:space="preserve">, qui est doulx co</w:t>
+      </w:r>
+      <w:r>
+        <w:rPr>
+          <w:rFonts w:ascii="Courier New" w:cs="Courier New" w:eastAsia="Courier New" w:hAnsi="Courier New"/>
+          <w:color w:val="a9a9a9"/>
+          <w:sz w:val="14"/>
+          <w:szCs w:val="14"/>
+          <w:rtl w:val="0"/>
+        </w:rPr>
+        <w:t xml:space="preserve">&lt;exp&gt;</w:t>
+      </w:r>
+      <w:r>
+        <w:rPr>
+          <w:rFonts w:ascii="Arial" w:cs="Arial" w:eastAsia="Arial" w:hAnsi="Arial"/>
+          <w:color w:val="000000"/>
+          <w:sz w:val="22"/>
+          <w:szCs w:val="22"/>
+          <w:rtl w:val="0"/>
+        </w:rPr>
+        <w:t xml:space="preserve">mm</w:t>
+      </w:r>
+      <w:r>
+        <w:rPr>
+          <w:rFonts w:ascii="Courier New" w:cs="Courier New" w:eastAsia="Courier New" w:hAnsi="Courier New"/>
+          <w:color w:val="a9a9a9"/>
+          <w:sz w:val="14"/>
+          <w:szCs w:val="14"/>
+          <w:rtl w:val="0"/>
+        </w:rPr>
+        <w:t xml:space="preserve">&lt;/exp&gt;</w:t>
+      </w:r>
+      <w:r>
+        <w:rPr>
+          <w:rFonts w:ascii="Arial" w:cs="Arial" w:eastAsia="Arial" w:hAnsi="Arial"/>
+          <w:color w:val="000000"/>
+          <w:sz w:val="22"/>
+          <w:szCs w:val="22"/>
+          <w:rtl w:val="0"/>
+        </w:rPr>
+        <w:t xml:space="preserve">e </w:t>
       </w:r>
       <w:r>
         <w:rPr>

--- a/TEMP/input/p119r_AK_+MHS_+/tcn_p119r.docx
+++ b/TEMP/input/p119r_AK_+MHS_+/tcn_p119r.docx
@@ -31,7 +31,7 @@
           <w:szCs w:val="18"/>
           <w:rtl w:val="0"/>
         </w:rPr>
-        <w:t xml:space="preserve">&lt;page&gt;</w:t>
+        <w:t xml:space="preserve">ill&lt;page&gt;</w:t>
       </w:r>
       <w:r>
         <w:rPr>

--- a/TEMP/input/p119r_AK_+MHS_+/tcn_p119r.docx
+++ b/TEMP/input/p119r_AK_+MHS_+/tcn_p119r.docx
@@ -249,27 +249,7 @@
           <w:szCs w:val="18"/>
           <w:rtl w:val="0"/>
         </w:rPr>
-        <w:t xml:space="preserve">&lt;id&gt;</w:t>
-      </w:r>
-      <w:r>
-        <w:rPr>
-          <w:rFonts w:ascii="Arial" w:cs="Arial" w:eastAsia="Arial" w:hAnsi="Arial"/>
-          <w:color w:val="000000"/>
-          <w:sz w:val="22"/>
-          <w:szCs w:val="22"/>
-          <w:rtl w:val="0"/>
-        </w:rPr>
-        <w:t xml:space="preserve">p118v_2</w:t>
-      </w:r>
-      <w:r>
-        <w:rPr>
-          <w:rFonts w:ascii="Courier New" w:cs="Courier New" w:eastAsia="Courier New" w:hAnsi="Courier New"/>
-          <w:color w:val="7f6000"/>
-          <w:sz w:val="18"/>
-          <w:szCs w:val="18"/>
-          <w:rtl w:val="0"/>
-        </w:rPr>
-        <w:t xml:space="preserve">&lt;/id&gt;</w:t>
+        <w:t xml:space="preserve">&lt;id&gt;p118v_1&lt;/id&gt;</w:t>
       </w:r>
       <w:r>
         <w:rPr>
@@ -1004,7 +984,27 @@
           <w:szCs w:val="22"/>
           <w:rtl w:val="0"/>
         </w:rPr>
-        <w:t xml:space="preserve">fin</w:t>
+        <w:t xml:space="preserve">fin &amp;</w:t>
+      </w:r>
+      <w:r>
+        <w:rPr>
+          <w:rFonts w:ascii="Courier New" w:cs="Courier New" w:eastAsia="Courier New" w:hAnsi="Courier New"/>
+          <w:color w:val="a9a9a9"/>
+          <w:sz w:val="18"/>
+          <w:szCs w:val="18"/>
+          <w:rtl w:val="0"/>
+        </w:rPr>
+        <w:t xml:space="preserve">amp;</w:t>
+      </w:r>
+      <w:r>
+        <w:rPr>
+          <w:rFonts w:ascii="Arial" w:cs="Arial" w:eastAsia="Arial" w:hAnsi="Arial"/>
+          <w:color w:val="000000"/>
+          <w:sz w:val="22"/>
+          <w:szCs w:val="22"/>
+          <w:rtl w:val="0"/>
+        </w:rPr>
+        <w:t xml:space="preserve"> noeuf</w:t>
       </w:r>
       <w:r>
         <w:rPr>
@@ -1024,27 +1024,7 @@
           <w:szCs w:val="22"/>
           <w:rtl w:val="0"/>
         </w:rPr>
-        <w:t xml:space="preserve"> &amp;</w:t>
-      </w:r>
-      <w:r>
-        <w:rPr>
-          <w:rFonts w:ascii="Courier New" w:cs="Courier New" w:eastAsia="Courier New" w:hAnsi="Courier New"/>
-          <w:color w:val="a9a9a9"/>
-          <w:sz w:val="18"/>
-          <w:szCs w:val="18"/>
-          <w:rtl w:val="0"/>
-        </w:rPr>
-        <w:t xml:space="preserve">amp;</w:t>
-      </w:r>
-      <w:r>
-        <w:rPr>
-          <w:rFonts w:ascii="Arial" w:cs="Arial" w:eastAsia="Arial" w:hAnsi="Arial"/>
-          <w:color w:val="000000"/>
-          <w:sz w:val="22"/>
-          <w:szCs w:val="22"/>
-          <w:rtl w:val="0"/>
-        </w:rPr>
-        <w:t xml:space="preserve"> noeuf. Je l</w:t>
+        <w:t xml:space="preserve">. Je l</w:t>
       </w:r>
       <w:r>
         <w:rPr>
@@ -1347,7 +1327,27 @@
           <w:szCs w:val="22"/>
           <w:rtl w:val="0"/>
         </w:rPr>
-        <w:t xml:space="preserve">ay fumé avecq la fumée </w:t>
+        <w:t xml:space="preserve">ay fumé avecq la </w:t>
+      </w:r>
+      <w:r>
+        <w:rPr>
+          <w:rFonts w:ascii="Courier New" w:cs="Courier New" w:eastAsia="Courier New" w:hAnsi="Courier New"/>
+          <w:color w:val="0000ff"/>
+          <w:sz w:val="18"/>
+          <w:szCs w:val="18"/>
+          <w:rtl w:val="0"/>
+        </w:rPr>
+        <w:t xml:space="preserve">&lt;m&gt;</w:t>
+      </w:r>
+      <w:r>
+        <w:rPr>
+          <w:rFonts w:ascii="Arial" w:cs="Arial" w:eastAsia="Arial" w:hAnsi="Arial"/>
+          <w:color w:val="000000"/>
+          <w:sz w:val="22"/>
+          <w:szCs w:val="22"/>
+          <w:rtl w:val="0"/>
+        </w:rPr>
+        <w:t xml:space="preserve">fumée </w:t>
       </w:r>
       <w:r>
         <w:rPr>
@@ -1420,7 +1420,7 @@
           <w:szCs w:val="18"/>
           <w:rtl w:val="0"/>
         </w:rPr>
-        <w:t xml:space="preserve">&lt;tl&gt;&lt;m&gt;</w:t>
+        <w:t xml:space="preserve">&lt;tl&gt;</w:t>
       </w:r>
       <w:r>
         <w:rPr>
@@ -1463,7 +1463,17 @@
           <w:szCs w:val="18"/>
           <w:rtl w:val="0"/>
         </w:rPr>
-        <w:t xml:space="preserve">&lt;/m&gt;&lt;/tl&gt;</w:t>
+        <w:t xml:space="preserve">&lt;/tl&gt;</w:t>
+      </w:r>
+      <w:r>
+        <w:rPr>
+          <w:rFonts w:ascii="Courier New" w:cs="Courier New" w:eastAsia="Courier New" w:hAnsi="Courier New"/>
+          <w:color w:val="0000ff"/>
+          <w:sz w:val="18"/>
+          <w:szCs w:val="18"/>
+          <w:rtl w:val="0"/>
+        </w:rPr>
+        <w:t xml:space="preserve">&lt;/m&gt;</w:t>
       </w:r>
       <w:r>
         <w:rPr>
@@ -2210,7 +2220,27 @@
           <w:szCs w:val="22"/>
           <w:rtl w:val="0"/>
         </w:rPr>
-        <w:t xml:space="preserve">quand la grosseur </w:t>
+        <w:t xml:space="preserve">quand la </w:t>
+      </w:r>
+      <w:r>
+        <w:rPr>
+          <w:rFonts w:ascii="Courier New" w:cs="Courier New" w:eastAsia="Courier New" w:hAnsi="Courier New"/>
+          <w:color w:val="0000ff"/>
+          <w:sz w:val="18"/>
+          <w:szCs w:val="18"/>
+          <w:rtl w:val="0"/>
+        </w:rPr>
+        <w:t xml:space="preserve">&lt;ms&gt;</w:t>
+      </w:r>
+      <w:r>
+        <w:rPr>
+          <w:rFonts w:ascii="Arial" w:cs="Arial" w:eastAsia="Arial" w:hAnsi="Arial"/>
+          <w:color w:val="000000"/>
+          <w:sz w:val="22"/>
+          <w:szCs w:val="22"/>
+          <w:rtl w:val="0"/>
+        </w:rPr>
+        <w:t xml:space="preserve">grosseur </w:t>
       </w:r>
       <w:r>
         <w:rPr>
@@ -2283,7 +2313,7 @@
           <w:szCs w:val="18"/>
           <w:rtl w:val="0"/>
         </w:rPr>
-        <w:t xml:space="preserve">&lt;ms&gt;</w:t>
+        <w:t xml:space="preserve">&lt;pa&gt;</w:t>
       </w:r>
       <w:r>
         <w:rPr>
@@ -2319,7 +2349,7 @@
           <w:szCs w:val="18"/>
           <w:rtl w:val="0"/>
         </w:rPr>
-        <w:t xml:space="preserve">&lt;/ms&gt;</w:t>
+        <w:t xml:space="preserve">&lt;/pa&gt;&lt;/ms&gt;</w:t>
       </w:r>
       <w:r>
         <w:rPr>
@@ -2675,12 +2705,33 @@
           <w:szCs w:val="18"/>
           <w:rtl w:val="0"/>
         </w:rPr>
-        <w:t xml:space="preserve">&lt;m&gt;</w:t>
-      </w:r>
-      <w:r>
-        <w:rPr>
-          <w:rFonts w:ascii="Arial" w:cs="Arial" w:eastAsia="Arial" w:hAnsi="Arial"/>
+        <w:t xml:space="preserve">&lt;</w:t>
+      </w:r>
+      <w:r>
+        <w:rPr>
+          <w:rFonts w:ascii="Courier New" w:cs="Courier New" w:eastAsia="Courier New" w:hAnsi="Courier New"/>
+          <w:color w:val="0000ff"/>
+          <w:sz w:val="18"/>
+          <w:szCs w:val="18"/>
+          <w:rtl w:val="0"/>
+        </w:rPr>
+        <w:t xml:space="preserve">tl</w:t>
+      </w:r>
+      <w:r>
+        <w:rPr>
+          <w:rFonts w:ascii="Courier New" w:cs="Courier New" w:eastAsia="Courier New" w:hAnsi="Courier New"/>
           <w:b w:val="0"/>
+          <w:color w:val="0000ff"/>
+          <w:sz w:val="18"/>
+          <w:szCs w:val="18"/>
+          <w:rtl w:val="0"/>
+        </w:rPr>
+        <w:t xml:space="preserve">&gt;</w:t>
+      </w:r>
+      <w:r>
+        <w:rPr>
+          <w:rFonts w:ascii="Arial" w:cs="Arial" w:eastAsia="Arial" w:hAnsi="Arial"/>
+          <w:b w:val="0"/>
           <w:color w:val="000000"/>
           <w:sz w:val="22"/>
           <w:szCs w:val="22"/>
@@ -2708,7 +2759,28 @@
           <w:szCs w:val="18"/>
           <w:rtl w:val="0"/>
         </w:rPr>
-        <w:t xml:space="preserve">&lt;/m&gt;</w:t>
+        <w:t xml:space="preserve">&lt;/</w:t>
+      </w:r>
+      <w:r>
+        <w:rPr>
+          <w:rFonts w:ascii="Courier New" w:cs="Courier New" w:eastAsia="Courier New" w:hAnsi="Courier New"/>
+          <w:color w:val="0000ff"/>
+          <w:sz w:val="18"/>
+          <w:szCs w:val="18"/>
+          <w:rtl w:val="0"/>
+        </w:rPr>
+        <w:t xml:space="preserve">tl</w:t>
+      </w:r>
+      <w:r>
+        <w:rPr>
+          <w:rFonts w:ascii="Courier New" w:cs="Courier New" w:eastAsia="Courier New" w:hAnsi="Courier New"/>
+          <w:b w:val="0"/>
+          <w:color w:val="0000ff"/>
+          <w:sz w:val="18"/>
+          <w:szCs w:val="18"/>
+          <w:rtl w:val="0"/>
+        </w:rPr>
+        <w:t xml:space="preserve">&gt;</w:t>
       </w:r>
       <w:r>
         <w:rPr>
@@ -2880,6 +2952,17 @@
           <w:rtl w:val="0"/>
         </w:rPr>
         <w:br w:type="textWrapping"/>
+        <w:t xml:space="preserve">Gecte tousjours</w:t>
+      </w:r>
+      <w:r>
+        <w:rPr>
+          <w:rFonts w:ascii="Courier New" w:cs="Courier New" w:eastAsia="Courier New" w:hAnsi="Courier New"/>
+          <w:color w:val="a9a9a9"/>
+          <w:sz w:val="18"/>
+          <w:szCs w:val="18"/>
+          <w:rtl w:val="0"/>
+        </w:rPr>
+        <w:t xml:space="preserve">&lt;lb/&gt;</w:t>
       </w:r>
       <w:r>
         <w:rPr>
@@ -2916,7 +2999,7 @@
           <w:szCs w:val="22"/>
           <w:rtl w:val="0"/>
         </w:rPr>
-        <w:t xml:space="preserve">Gecte tousjours</w:t>
+        <w:t xml:space="preserve">par le pied de la</w:t>
       </w:r>
       <w:r>
         <w:rPr>
@@ -2963,7 +3046,7 @@
           <w:szCs w:val="22"/>
           <w:rtl w:val="0"/>
         </w:rPr>
-        <w:t xml:space="preserve">par le pied de la</w:t>
+        <w:t xml:space="preserve">medaille car</w:t>
       </w:r>
       <w:r>
         <w:rPr>
@@ -3010,7 +3093,7 @@
           <w:szCs w:val="22"/>
           <w:rtl w:val="0"/>
         </w:rPr>
-        <w:t xml:space="preserve">medaille car</w:t>
+        <w:t xml:space="preserve">la teste qui</w:t>
       </w:r>
       <w:r>
         <w:rPr>
@@ -3057,7 +3140,7 @@
           <w:szCs w:val="22"/>
           <w:rtl w:val="0"/>
         </w:rPr>
-        <w:t xml:space="preserve">la teste qui</w:t>
+        <w:t xml:space="preserve">est en bas</w:t>
       </w:r>
       <w:r>
         <w:rPr>
@@ -3104,17 +3187,17 @@
           <w:szCs w:val="22"/>
           <w:rtl w:val="0"/>
         </w:rPr>
-        <w:t xml:space="preserve">est en bas</w:t>
-      </w:r>
-      <w:r>
-        <w:rPr>
-          <w:rFonts w:ascii="Courier New" w:cs="Courier New" w:eastAsia="Courier New" w:hAnsi="Courier New"/>
-          <w:color w:val="a9a9a9"/>
-          <w:sz w:val="18"/>
-          <w:szCs w:val="18"/>
-          <w:rtl w:val="0"/>
-        </w:rPr>
-        <w:t xml:space="preserve">&lt;lb/&gt;</w:t>
+        <w:t xml:space="preserve">en viendra mieulx, &amp;</w:t>
+      </w:r>
+      <w:r>
+        <w:rPr>
+          <w:rFonts w:ascii="Courier New" w:cs="Courier New" w:eastAsia="Courier New" w:hAnsi="Courier New"/>
+          <w:color w:val="a9a9a9"/>
+          <w:sz w:val="18"/>
+          <w:szCs w:val="18"/>
+          <w:rtl w:val="0"/>
+        </w:rPr>
+        <w:t xml:space="preserve">amp;&lt;lb/&gt;</w:t>
       </w:r>
       <w:r>
         <w:rPr>
@@ -3151,17 +3234,17 @@
           <w:szCs w:val="22"/>
           <w:rtl w:val="0"/>
         </w:rPr>
-        <w:t xml:space="preserve">en viendra mieulx, &amp;</w:t>
-      </w:r>
-      <w:r>
-        <w:rPr>
-          <w:rFonts w:ascii="Courier New" w:cs="Courier New" w:eastAsia="Courier New" w:hAnsi="Courier New"/>
-          <w:color w:val="a9a9a9"/>
-          <w:sz w:val="18"/>
-          <w:szCs w:val="18"/>
-          <w:rtl w:val="0"/>
-        </w:rPr>
-        <w:t xml:space="preserve">amp;&lt;lb/&gt;</w:t>
+        <w:t xml:space="preserve">fais le gect</w:t>
+      </w:r>
+      <w:r>
+        <w:rPr>
+          <w:rFonts w:ascii="Courier New" w:cs="Courier New" w:eastAsia="Courier New" w:hAnsi="Courier New"/>
+          <w:color w:val="a9a9a9"/>
+          <w:sz w:val="18"/>
+          <w:szCs w:val="18"/>
+          <w:rtl w:val="0"/>
+        </w:rPr>
+        <w:t xml:space="preserve">&lt;lb/&gt;</w:t>
       </w:r>
       <w:r>
         <w:rPr>
@@ -3198,7 +3281,7 @@
           <w:szCs w:val="22"/>
           <w:rtl w:val="0"/>
         </w:rPr>
-        <w:t xml:space="preserve">fais le gect</w:t>
+        <w:t xml:space="preserve">longuet. Et</w:t>
       </w:r>
       <w:r>
         <w:rPr>
@@ -3245,7 +3328,7 @@
           <w:szCs w:val="22"/>
           <w:rtl w:val="0"/>
         </w:rPr>
-        <w:t xml:space="preserve">longuet. Et</w:t>
+        <w:t xml:space="preserve">quand tu</w:t>
       </w:r>
       <w:r>
         <w:rPr>
@@ -3292,7 +3375,7 @@
           <w:szCs w:val="22"/>
           <w:rtl w:val="0"/>
         </w:rPr>
-        <w:t xml:space="preserve">quand tu</w:t>
+        <w:t xml:space="preserve">gecteras en</w:t>
       </w:r>
       <w:r>
         <w:rPr>
@@ -3339,7 +3422,27 @@
           <w:szCs w:val="22"/>
           <w:rtl w:val="0"/>
         </w:rPr>
-        <w:t xml:space="preserve">gecteras en</w:t>
+        <w:t xml:space="preserve">un </w:t>
+      </w:r>
+      <w:r>
+        <w:rPr>
+          <w:rFonts w:ascii="Courier New" w:cs="Courier New" w:eastAsia="Courier New" w:hAnsi="Courier New"/>
+          <w:color w:val="0000ff"/>
+          <w:sz w:val="18"/>
+          <w:szCs w:val="18"/>
+          <w:rtl w:val="0"/>
+        </w:rPr>
+        <w:t xml:space="preserve">&lt;tl&gt;</w:t>
+      </w:r>
+      <w:r>
+        <w:rPr>
+          <w:rFonts w:ascii="Arial" w:cs="Arial" w:eastAsia="Arial" w:hAnsi="Arial"/>
+          <w:color w:val="000000"/>
+          <w:sz w:val="22"/>
+          <w:szCs w:val="22"/>
+          <w:rtl w:val="0"/>
+        </w:rPr>
+        <w:t xml:space="preserve">grand</w:t>
       </w:r>
       <w:r>
         <w:rPr>
@@ -3386,7 +3489,17 @@
           <w:szCs w:val="22"/>
           <w:rtl w:val="0"/>
         </w:rPr>
-        <w:t xml:space="preserve">un grand</w:t>
+        <w:t xml:space="preserve">chassis</w:t>
+      </w:r>
+      <w:r>
+        <w:rPr>
+          <w:rFonts w:ascii="Courier New" w:cs="Courier New" w:eastAsia="Courier New" w:hAnsi="Courier New"/>
+          <w:color w:val="0000ff"/>
+          <w:sz w:val="18"/>
+          <w:szCs w:val="18"/>
+          <w:rtl w:val="0"/>
+        </w:rPr>
+        <w:t xml:space="preserve">&lt;/tl&gt;</w:t>
       </w:r>
       <w:r>
         <w:rPr>
@@ -3427,33 +3540,13 @@
       </w:pPr>
       <w:r>
         <w:rPr>
-          <w:rFonts w:ascii="Courier New" w:cs="Courier New" w:eastAsia="Courier New" w:hAnsi="Courier New"/>
-          <w:color w:val="0000ff"/>
-          <w:sz w:val="18"/>
-          <w:szCs w:val="18"/>
-          <w:rtl w:val="0"/>
-        </w:rPr>
-        <w:t xml:space="preserve">&lt;tl&gt;</w:t>
-      </w:r>
-      <w:r>
-        <w:rPr>
-          <w:rFonts w:ascii="Arial" w:cs="Arial" w:eastAsia="Arial" w:hAnsi="Arial"/>
-          <w:color w:val="000000"/>
-          <w:sz w:val="22"/>
-          <w:szCs w:val="22"/>
-          <w:rtl w:val="0"/>
-        </w:rPr>
-        <w:t xml:space="preserve">chassis</w:t>
-      </w:r>
-      <w:r>
-        <w:rPr>
-          <w:rFonts w:ascii="Courier New" w:cs="Courier New" w:eastAsia="Courier New" w:hAnsi="Courier New"/>
-          <w:color w:val="0000ff"/>
-          <w:sz w:val="18"/>
-          <w:szCs w:val="18"/>
-          <w:rtl w:val="0"/>
-        </w:rPr>
-        <w:t xml:space="preserve">&lt;/tl&gt;</w:t>
+          <w:rFonts w:ascii="Arial" w:cs="Arial" w:eastAsia="Arial" w:hAnsi="Arial"/>
+          <w:color w:val="000000"/>
+          <w:sz w:val="22"/>
+          <w:szCs w:val="22"/>
+          <w:rtl w:val="0"/>
+        </w:rPr>
+        <w:t xml:space="preserve">plusieurs</w:t>
       </w:r>
       <w:r>
         <w:rPr>
@@ -3500,7 +3593,7 @@
           <w:szCs w:val="22"/>
           <w:rtl w:val="0"/>
         </w:rPr>
-        <w:t xml:space="preserve">plusieurs</w:t>
+        <w:t xml:space="preserve">medailles,</w:t>
       </w:r>
       <w:r>
         <w:rPr>
@@ -3547,7 +3640,7 @@
           <w:szCs w:val="22"/>
           <w:rtl w:val="0"/>
         </w:rPr>
-        <w:t xml:space="preserve">medailles,</w:t>
+        <w:t xml:space="preserve">elles</w:t>
       </w:r>
       <w:r>
         <w:rPr>
@@ -3594,7 +3687,7 @@
           <w:szCs w:val="22"/>
           <w:rtl w:val="0"/>
         </w:rPr>
-        <w:t xml:space="preserve">elles</w:t>
+        <w:t xml:space="preserve">viendront</w:t>
       </w:r>
       <w:r>
         <w:rPr>
@@ -3641,17 +3734,17 @@
           <w:szCs w:val="22"/>
           <w:rtl w:val="0"/>
         </w:rPr>
-        <w:t xml:space="preserve">viendront</w:t>
-      </w:r>
-      <w:r>
-        <w:rPr>
-          <w:rFonts w:ascii="Courier New" w:cs="Courier New" w:eastAsia="Courier New" w:hAnsi="Courier New"/>
-          <w:color w:val="a9a9a9"/>
-          <w:sz w:val="18"/>
-          <w:szCs w:val="18"/>
-          <w:rtl w:val="0"/>
-        </w:rPr>
-        <w:t xml:space="preserve">&lt;lb/&gt;</w:t>
+        <w:t xml:space="preserve">mieulx.</w:t>
+      </w:r>
+      <w:r>
+        <w:rPr>
+          <w:rFonts w:ascii="Courier New" w:cs="Courier New" w:eastAsia="Courier New" w:hAnsi="Courier New"/>
+          <w:color w:val="7f6000"/>
+          <w:sz w:val="18"/>
+          <w:szCs w:val="18"/>
+          <w:rtl w:val="0"/>
+        </w:rPr>
+        <w:t xml:space="preserve">&lt;/ab&gt;</w:t>
       </w:r>
       <w:r>
         <w:rPr>
@@ -3674,36 +3767,21 @@
         <w:shd w:fill="auto" w:val="clear"/>
         <w:contextualSpacing w:val="0"/>
         <w:rPr>
-          <w:rFonts w:ascii="Arial" w:cs="Arial" w:eastAsia="Arial" w:hAnsi="Arial"/>
-          <w:color w:val="000000"/>
-          <w:sz w:val="22"/>
-          <w:szCs w:val="22"/>
-        </w:rPr>
-      </w:pPr>
-      <w:r>
-        <w:rPr>
-          <w:rFonts w:ascii="Arial" w:cs="Arial" w:eastAsia="Arial" w:hAnsi="Arial"/>
-          <w:color w:val="000000"/>
-          <w:sz w:val="22"/>
-          <w:szCs w:val="22"/>
-          <w:rtl w:val="0"/>
-        </w:rPr>
-        <w:t xml:space="preserve">mieulx.</w:t>
-      </w:r>
-      <w:r>
-        <w:rPr>
           <w:rFonts w:ascii="Courier New" w:cs="Courier New" w:eastAsia="Courier New" w:hAnsi="Courier New"/>
           <w:color w:val="7f6000"/>
           <w:sz w:val="18"/>
           <w:szCs w:val="18"/>
-          <w:rtl w:val="0"/>
-        </w:rPr>
-        <w:t xml:space="preserve">&lt;/ab&gt;</w:t>
-      </w:r>
-      <w:r>
-        <w:rPr>
-          <w:rtl w:val="0"/>
-        </w:rPr>
+        </w:rPr>
+      </w:pPr>
+      <w:r>
+        <w:rPr>
+          <w:rFonts w:ascii="Courier New" w:cs="Courier New" w:eastAsia="Courier New" w:hAnsi="Courier New"/>
+          <w:color w:val="7f6000"/>
+          <w:sz w:val="18"/>
+          <w:szCs w:val="18"/>
+          <w:rtl w:val="0"/>
+        </w:rPr>
+        <w:t xml:space="preserve">&lt;/div&gt;</w:t>
       </w:r>
     </w:p>
     <w:p>
@@ -3729,6 +3807,126 @@
       </w:pPr>
       <w:r>
         <w:rPr>
+          <w:rFonts w:ascii="Arial" w:cs="Arial" w:eastAsia="Arial" w:hAnsi="Arial"/>
+          <w:color w:val="000000"/>
+          <w:sz w:val="22"/>
+          <w:szCs w:val="22"/>
+          <w:rtl w:val="0"/>
+        </w:rPr>
+        <w:br w:type="textWrapping"/>
+      </w:r>
+      <w:r>
+        <w:rPr>
+          <w:rFonts w:ascii="Courier New" w:cs="Courier New" w:eastAsia="Courier New" w:hAnsi="Courier New"/>
+          <w:color w:val="7f6000"/>
+          <w:sz w:val="18"/>
+          <w:szCs w:val="18"/>
+          <w:rtl w:val="0"/>
+        </w:rPr>
+        <w:t xml:space="preserve">&lt;div&gt;</w:t>
+      </w:r>
+      <w:r>
+        <w:rPr>
+          <w:rFonts w:ascii="Arial" w:cs="Arial" w:eastAsia="Arial" w:hAnsi="Arial"/>
+          <w:color w:val="000000"/>
+          <w:sz w:val="22"/>
+          <w:szCs w:val="22"/>
+          <w:rtl w:val="0"/>
+        </w:rPr>
+        <w:br w:type="textWrapping"/>
+      </w:r>
+      <w:r>
+        <w:rPr>
+          <w:rFonts w:ascii="Courier New" w:cs="Courier New" w:eastAsia="Courier New" w:hAnsi="Courier New"/>
+          <w:color w:val="7f6000"/>
+          <w:sz w:val="18"/>
+          <w:szCs w:val="18"/>
+          <w:rtl w:val="0"/>
+        </w:rPr>
+        <w:t xml:space="preserve">&lt;id&gt;p119r_1&lt;/id&gt;</w:t>
+      </w:r>
+      <w:r>
+        <w:rPr>
+          <w:rFonts w:ascii="Arial" w:cs="Arial" w:eastAsia="Arial" w:hAnsi="Arial"/>
+          <w:color w:val="000000"/>
+          <w:sz w:val="22"/>
+          <w:szCs w:val="22"/>
+          <w:rtl w:val="0"/>
+        </w:rPr>
+        <w:br w:type="textWrapping"/>
+      </w:r>
+      <w:r>
+        <w:rPr>
+          <w:rFonts w:ascii="Courier New" w:cs="Courier New" w:eastAsia="Courier New" w:hAnsi="Courier New"/>
+          <w:color w:val="7f6000"/>
+          <w:sz w:val="18"/>
+          <w:szCs w:val="18"/>
+          <w:rtl w:val="0"/>
+        </w:rPr>
+        <w:t xml:space="preserve">&lt;head&gt;</w:t>
+      </w:r>
+      <w:r>
+        <w:rPr>
+          <w:rFonts w:ascii="Arial" w:cs="Arial" w:eastAsia="Arial" w:hAnsi="Arial"/>
+          <w:color w:val="000000"/>
+          <w:sz w:val="22"/>
+          <w:szCs w:val="22"/>
+          <w:rtl w:val="0"/>
+        </w:rPr>
+        <w:t xml:space="preserve"> Advertisseme</w:t>
+      </w:r>
+      <w:r>
+        <w:rPr>
+          <w:rFonts w:ascii="Courier New" w:cs="Courier New" w:eastAsia="Courier New" w:hAnsi="Courier New"/>
+          <w:color w:val="a9a9a9"/>
+          <w:sz w:val="14"/>
+          <w:szCs w:val="14"/>
+          <w:rtl w:val="0"/>
+        </w:rPr>
+        <w:t xml:space="preserve">&lt;exp&gt;</w:t>
+      </w:r>
+      <w:r>
+        <w:rPr>
+          <w:rFonts w:ascii="Arial" w:cs="Arial" w:eastAsia="Arial" w:hAnsi="Arial"/>
+          <w:color w:val="000000"/>
+          <w:sz w:val="22"/>
+          <w:szCs w:val="22"/>
+          <w:rtl w:val="0"/>
+        </w:rPr>
+        <w:t xml:space="preserve">n</w:t>
+      </w:r>
+      <w:r>
+        <w:rPr>
+          <w:rFonts w:ascii="Courier New" w:cs="Courier New" w:eastAsia="Courier New" w:hAnsi="Courier New"/>
+          <w:color w:val="a9a9a9"/>
+          <w:sz w:val="14"/>
+          <w:szCs w:val="14"/>
+          <w:rtl w:val="0"/>
+        </w:rPr>
+        <w:t xml:space="preserve">&lt;/exp&gt;</w:t>
+      </w:r>
+      <w:r>
+        <w:rPr>
+          <w:rFonts w:ascii="Arial" w:cs="Arial" w:eastAsia="Arial" w:hAnsi="Arial"/>
+          <w:color w:val="000000"/>
+          <w:sz w:val="22"/>
+          <w:szCs w:val="22"/>
+          <w:rtl w:val="0"/>
+        </w:rPr>
+        <w:t xml:space="preserve">t sur ce que dessus </w:t>
+      </w:r>
+      <w:r>
+        <w:rPr>
+          <w:rFonts w:ascii="Courier New" w:cs="Courier New" w:eastAsia="Courier New" w:hAnsi="Courier New"/>
+          <w:color w:val="7f6000"/>
+          <w:sz w:val="18"/>
+          <w:szCs w:val="18"/>
+          <w:rtl w:val="0"/>
+        </w:rPr>
+        <w:t xml:space="preserve">&lt;/head&gt;</w:t>
+      </w:r>
+      <w:r>
+        <w:rPr>
           <w:rtl w:val="0"/>
         </w:rPr>
       </w:r>
@@ -3756,156 +3954,6 @@
       </w:pPr>
       <w:r>
         <w:rPr>
-          <w:rFonts w:ascii="Courier New" w:cs="Courier New" w:eastAsia="Courier New" w:hAnsi="Courier New"/>
-          <w:color w:val="7f6000"/>
-          <w:sz w:val="18"/>
-          <w:szCs w:val="18"/>
-          <w:rtl w:val="0"/>
-        </w:rPr>
-        <w:t xml:space="preserve">&lt;/div&gt;</w:t>
-      </w:r>
-      <w:r>
-        <w:rPr>
-          <w:rFonts w:ascii="Arial" w:cs="Arial" w:eastAsia="Arial" w:hAnsi="Arial"/>
-          <w:color w:val="000000"/>
-          <w:sz w:val="22"/>
-          <w:szCs w:val="22"/>
-          <w:rtl w:val="0"/>
-        </w:rPr>
-        <w:br w:type="textWrapping"/>
-      </w:r>
-      <w:r>
-        <w:rPr>
-          <w:rFonts w:ascii="Courier New" w:cs="Courier New" w:eastAsia="Courier New" w:hAnsi="Courier New"/>
-          <w:color w:val="7f6000"/>
-          <w:sz w:val="18"/>
-          <w:szCs w:val="18"/>
-          <w:rtl w:val="0"/>
-        </w:rPr>
-        <w:t xml:space="preserve">&lt;div&gt;</w:t>
-      </w:r>
-      <w:r>
-        <w:rPr>
-          <w:rFonts w:ascii="Arial" w:cs="Arial" w:eastAsia="Arial" w:hAnsi="Arial"/>
-          <w:color w:val="000000"/>
-          <w:sz w:val="22"/>
-          <w:szCs w:val="22"/>
-          <w:rtl w:val="0"/>
-        </w:rPr>
-        <w:br w:type="textWrapping"/>
-      </w:r>
-      <w:r>
-        <w:rPr>
-          <w:rFonts w:ascii="Courier New" w:cs="Courier New" w:eastAsia="Courier New" w:hAnsi="Courier New"/>
-          <w:color w:val="7f6000"/>
-          <w:sz w:val="18"/>
-          <w:szCs w:val="18"/>
-          <w:rtl w:val="0"/>
-        </w:rPr>
-        <w:t xml:space="preserve">&lt;id&gt;</w:t>
-      </w:r>
-      <w:r>
-        <w:rPr>
-          <w:rFonts w:ascii="Arial" w:cs="Arial" w:eastAsia="Arial" w:hAnsi="Arial"/>
-          <w:color w:val="000000"/>
-          <w:sz w:val="22"/>
-          <w:szCs w:val="22"/>
-          <w:rtl w:val="0"/>
-        </w:rPr>
-        <w:t xml:space="preserve">p119r_1</w:t>
-      </w:r>
-      <w:r>
-        <w:rPr>
-          <w:rFonts w:ascii="Courier New" w:cs="Courier New" w:eastAsia="Courier New" w:hAnsi="Courier New"/>
-          <w:color w:val="7f6000"/>
-          <w:sz w:val="18"/>
-          <w:szCs w:val="18"/>
-          <w:rtl w:val="0"/>
-        </w:rPr>
-        <w:t xml:space="preserve">&lt;/id&gt;</w:t>
-      </w:r>
-      <w:r>
-        <w:rPr>
-          <w:rFonts w:ascii="Arial" w:cs="Arial" w:eastAsia="Arial" w:hAnsi="Arial"/>
-          <w:color w:val="000000"/>
-          <w:sz w:val="22"/>
-          <w:szCs w:val="22"/>
-          <w:rtl w:val="0"/>
-        </w:rPr>
-        <w:br w:type="textWrapping"/>
-      </w:r>
-      <w:r>
-        <w:rPr>
-          <w:rFonts w:ascii="Courier New" w:cs="Courier New" w:eastAsia="Courier New" w:hAnsi="Courier New"/>
-          <w:color w:val="7f6000"/>
-          <w:sz w:val="18"/>
-          <w:szCs w:val="18"/>
-          <w:rtl w:val="0"/>
-        </w:rPr>
-        <w:t xml:space="preserve">&lt;head&gt;</w:t>
-      </w:r>
-      <w:r>
-        <w:rPr>
-          <w:rFonts w:ascii="Arial" w:cs="Arial" w:eastAsia="Arial" w:hAnsi="Arial"/>
-          <w:color w:val="000000"/>
-          <w:sz w:val="22"/>
-          <w:szCs w:val="22"/>
-          <w:rtl w:val="0"/>
-        </w:rPr>
-        <w:t xml:space="preserve"> Advertisseme</w:t>
-      </w:r>
-      <w:r>
-        <w:rPr>
-          <w:rFonts w:ascii="Courier New" w:cs="Courier New" w:eastAsia="Courier New" w:hAnsi="Courier New"/>
-          <w:color w:val="a9a9a9"/>
-          <w:sz w:val="14"/>
-          <w:szCs w:val="14"/>
-          <w:rtl w:val="0"/>
-        </w:rPr>
-        <w:t xml:space="preserve">&lt;exp&gt;</w:t>
-      </w:r>
-      <w:r>
-        <w:rPr>
-          <w:rFonts w:ascii="Arial" w:cs="Arial" w:eastAsia="Arial" w:hAnsi="Arial"/>
-          <w:color w:val="000000"/>
-          <w:sz w:val="22"/>
-          <w:szCs w:val="22"/>
-          <w:rtl w:val="0"/>
-        </w:rPr>
-        <w:t xml:space="preserve">n</w:t>
-      </w:r>
-      <w:r>
-        <w:rPr>
-          <w:rFonts w:ascii="Courier New" w:cs="Courier New" w:eastAsia="Courier New" w:hAnsi="Courier New"/>
-          <w:color w:val="a9a9a9"/>
-          <w:sz w:val="14"/>
-          <w:szCs w:val="14"/>
-          <w:rtl w:val="0"/>
-        </w:rPr>
-        <w:t xml:space="preserve">&lt;/exp&gt;</w:t>
-      </w:r>
-      <w:r>
-        <w:rPr>
-          <w:rFonts w:ascii="Arial" w:cs="Arial" w:eastAsia="Arial" w:hAnsi="Arial"/>
-          <w:color w:val="000000"/>
-          <w:sz w:val="22"/>
-          <w:szCs w:val="22"/>
-          <w:rtl w:val="0"/>
-        </w:rPr>
-        <w:t xml:space="preserve">t sur ce que dessus </w:t>
-      </w:r>
-      <w:r>
-        <w:rPr>
-          <w:rFonts w:ascii="Courier New" w:cs="Courier New" w:eastAsia="Courier New" w:hAnsi="Courier New"/>
-          <w:color w:val="7f6000"/>
-          <w:sz w:val="18"/>
-          <w:szCs w:val="18"/>
-          <w:rtl w:val="0"/>
-        </w:rPr>
-        <w:t xml:space="preserve">&lt;/head&gt;</w:t>
-      </w:r>
-      <w:r>
-        <w:rPr>
           <w:rtl w:val="0"/>
         </w:rPr>
       </w:r>
@@ -3933,6 +3981,16 @@
       </w:pPr>
       <w:r>
         <w:rPr>
+          <w:rFonts w:ascii="Courier New" w:cs="Courier New" w:eastAsia="Courier New" w:hAnsi="Courier New"/>
+          <w:color w:val="7f6000"/>
+          <w:sz w:val="18"/>
+          <w:szCs w:val="18"/>
+          <w:rtl w:val="0"/>
+        </w:rPr>
+        <w:t xml:space="preserve">&lt;ab&gt;</w:t>
+      </w:r>
+      <w:r>
+        <w:rPr>
           <w:rtl w:val="0"/>
         </w:rPr>
       </w:r>
@@ -3960,61 +4018,44 @@
       </w:pPr>
       <w:r>
         <w:rPr>
-          <w:rFonts w:ascii="Courier New" w:cs="Courier New" w:eastAsia="Courier New" w:hAnsi="Courier New"/>
-          <w:color w:val="7f6000"/>
-          <w:sz w:val="18"/>
-          <w:szCs w:val="18"/>
-          <w:rtl w:val="0"/>
-        </w:rPr>
-        <w:t xml:space="preserve">&lt;ab&gt;</w:t>
-      </w:r>
-      <w:r>
-        <w:rPr>
-          <w:rtl w:val="0"/>
-        </w:rPr>
-      </w:r>
-    </w:p>
-    <w:p>
-      <w:pPr>
-        <w:keepNext w:val="0"/>
-        <w:keepLines w:val="0"/>
-        <w:widowControl w:val="0"/>
-        <w:pBdr>
-          <w:top w:space="0" w:sz="0" w:val="nil"/>
-          <w:left w:space="0" w:sz="0" w:val="nil"/>
-          <w:bottom w:space="0" w:sz="0" w:val="nil"/>
-          <w:right w:space="0" w:sz="0" w:val="nil"/>
-          <w:between w:space="0" w:sz="0" w:val="nil"/>
-        </w:pBdr>
-        <w:shd w:fill="auto" w:val="clear"/>
-        <w:contextualSpacing w:val="0"/>
-        <w:rPr>
-          <w:rFonts w:ascii="Arial" w:cs="Arial" w:eastAsia="Arial" w:hAnsi="Arial"/>
-          <w:color w:val="000000"/>
-          <w:sz w:val="22"/>
-          <w:szCs w:val="22"/>
-        </w:rPr>
-      </w:pPr>
-      <w:r>
-        <w:rPr>
-          <w:rFonts w:ascii="Arial" w:cs="Arial" w:eastAsia="Arial" w:hAnsi="Arial"/>
-          <w:color w:val="000000"/>
-          <w:sz w:val="22"/>
-          <w:szCs w:val="22"/>
-          <w:rtl w:val="0"/>
-        </w:rPr>
-        <w:t xml:space="preserve">Le bon </w:t>
-      </w:r>
-      <w:r>
-        <w:rPr>
-          <w:rFonts w:ascii="Courier New" w:cs="Courier New" w:eastAsia="Courier New" w:hAnsi="Courier New"/>
+          <w:rFonts w:ascii="Arial" w:cs="Arial" w:eastAsia="Arial" w:hAnsi="Arial"/>
+          <w:color w:val="000000"/>
+          <w:sz w:val="22"/>
+          <w:szCs w:val="22"/>
+          <w:rtl w:val="0"/>
+        </w:rPr>
+        <w:t xml:space="preserve">Le </w:t>
+      </w:r>
+      <w:r>
+        <w:rPr>
+          <w:rFonts w:ascii="Courier New" w:cs="Courier New" w:eastAsia="Courier New" w:hAnsi="Courier New"/>
+          <w:color w:val="0000ff"/>
+          <w:sz w:val="18"/>
+          <w:szCs w:val="18"/>
+          <w:rtl w:val="0"/>
+        </w:rPr>
+        <w:t xml:space="preserve">&lt;m&gt;&lt;df&gt;</w:t>
+      </w:r>
+      <w:r>
+        <w:rPr>
+          <w:rFonts w:ascii="Arial" w:cs="Arial" w:eastAsia="Arial" w:hAnsi="Arial"/>
+          <w:color w:val="000000"/>
+          <w:sz w:val="22"/>
+          <w:szCs w:val="22"/>
+          <w:rtl w:val="0"/>
+        </w:rPr>
+        <w:t xml:space="preserve">bon </w:t>
+      </w:r>
+      <w:r>
+        <w:rPr>
+          <w:rFonts w:ascii="Arial" w:cs="Arial" w:eastAsia="Arial" w:hAnsi="Arial"/>
           <w:b w:val="0"/>
-          <w:color w:val="0000ff"/>
-          <w:sz w:val="18"/>
-          <w:szCs w:val="18"/>
-          <w:rtl w:val="0"/>
-        </w:rPr>
-        <w:t xml:space="preserve">&lt;m&gt;</w:t>
+          <w:color w:val="000000"/>
+          <w:sz w:val="22"/>
+          <w:szCs w:val="22"/>
+          <w:rtl w:val="0"/>
+        </w:rPr>
+        <w:t xml:space="preserve">e</w:t>
       </w:r>
       <w:r>
         <w:rPr>
@@ -4025,29 +4066,18 @@
           <w:szCs w:val="22"/>
           <w:rtl w:val="0"/>
         </w:rPr>
-        <w:t xml:space="preserve">e</w:t>
-      </w:r>
-      <w:r>
-        <w:rPr>
-          <w:rFonts w:ascii="Arial" w:cs="Arial" w:eastAsia="Arial" w:hAnsi="Arial"/>
+        <w:t xml:space="preserve">stain</w:t>
+      </w:r>
+      <w:r>
+        <w:rPr>
+          <w:rFonts w:ascii="Courier New" w:cs="Courier New" w:eastAsia="Courier New" w:hAnsi="Courier New"/>
           <w:b w:val="0"/>
-          <w:color w:val="000000"/>
-          <w:sz w:val="22"/>
-          <w:szCs w:val="22"/>
-          <w:rtl w:val="0"/>
-        </w:rPr>
-        <w:t xml:space="preserve">stain</w:t>
-      </w:r>
-      <w:r>
-        <w:rPr>
-          <w:rFonts w:ascii="Courier New" w:cs="Courier New" w:eastAsia="Courier New" w:hAnsi="Courier New"/>
-          <w:b w:val="0"/>
-          <w:color w:val="0000ff"/>
-          <w:sz w:val="18"/>
-          <w:szCs w:val="18"/>
-          <w:rtl w:val="0"/>
-        </w:rPr>
-        <w:t xml:space="preserve">&lt;/m&gt;</w:t>
+          <w:color w:val="0000ff"/>
+          <w:sz w:val="18"/>
+          <w:szCs w:val="18"/>
+          <w:rtl w:val="0"/>
+        </w:rPr>
+        <w:t xml:space="preserve">&lt;/df&gt;&lt;/m&gt;</w:t>
       </w:r>
       <w:r>
         <w:rPr>

--- a/TEMP/input/p119r_AK_+MHS_+/tcn_p119r.docx
+++ b/TEMP/input/p119r_AK_+MHS_+/tcn_p119r.docx
@@ -31,7 +31,7 @@
           <w:szCs w:val="18"/>
           <w:rtl w:val="0"/>
         </w:rPr>
-        <w:t xml:space="preserve">ill&lt;page&gt;</w:t>
+        <w:t xml:space="preserve">&lt;page&gt;</w:t>
       </w:r>
       <w:r>
         <w:rPr>

--- a/TEMP/input/p119r_AK_+MHS_+/tcn_p119r.docx
+++ b/TEMP/input/p119r_AK_+MHS_+/tcn_p119r.docx
@@ -6982,7 +6982,7 @@
     </w:p>
     <w:sectPr>
       <w:pgSz w:h="15840" w:w="12240"/>
-      <w:pgMar w:bottom="1440" w:top="1440" w:left="1440" w:right="1440" w:header="0"/>
+      <w:pgMar w:bottom="1440" w:top="1440" w:left="1440" w:right="1440" w:header="0" w:footer="720"/>
       <w:pgNumType w:start="1"/>
     </w:sectPr>
   </w:body>

--- a/TEMP/input/p119r_AK_+MHS_+/tcn_p119r.docx
+++ b/TEMP/input/p119r_AK_+MHS_+/tcn_p119r.docx
@@ -15,7 +15,6 @@
           <w:between w:space="0" w:sz="0" w:val="nil"/>
         </w:pBdr>
         <w:shd w:fill="auto" w:val="clear"/>
-        <w:contextualSpacing w:val="0"/>
         <w:rPr>
           <w:rFonts w:ascii="Arial" w:cs="Arial" w:eastAsia="Arial" w:hAnsi="Arial"/>
           <w:color w:val="000000"/>
@@ -77,7 +76,6 @@
           <w:between w:space="0" w:sz="0" w:val="nil"/>
         </w:pBdr>
         <w:shd w:fill="auto" w:val="clear"/>
-        <w:contextualSpacing w:val="0"/>
         <w:rPr>
           <w:rFonts w:ascii="Arial" w:cs="Arial" w:eastAsia="Arial" w:hAnsi="Arial"/>
           <w:color w:val="000000"/>
@@ -134,7 +132,6 @@
           <w:between w:space="0" w:sz="0" w:val="nil"/>
         </w:pBdr>
         <w:shd w:fill="auto" w:val="clear"/>
-        <w:contextualSpacing w:val="0"/>
         <w:rPr>
           <w:rFonts w:ascii="Arial" w:cs="Arial" w:eastAsia="Arial" w:hAnsi="Arial"/>
           <w:color w:val="000000"/>
@@ -161,7 +158,6 @@
           <w:between w:space="0" w:sz="0" w:val="nil"/>
         </w:pBdr>
         <w:shd w:fill="auto" w:val="clear"/>
-        <w:contextualSpacing w:val="0"/>
         <w:rPr>
           <w:rFonts w:ascii="Arial" w:cs="Arial" w:eastAsia="Arial" w:hAnsi="Arial"/>
           <w:color w:val="000000"/>
@@ -198,7 +194,6 @@
           <w:between w:space="0" w:sz="0" w:val="nil"/>
         </w:pBdr>
         <w:shd w:fill="auto" w:val="clear"/>
-        <w:contextualSpacing w:val="0"/>
         <w:rPr>
           <w:rFonts w:ascii="Arial" w:cs="Arial" w:eastAsia="Arial" w:hAnsi="Arial"/>
           <w:color w:val="000000"/>
@@ -233,7 +228,6 @@
           <w:between w:space="0" w:sz="0" w:val="nil"/>
         </w:pBdr>
         <w:shd w:fill="auto" w:val="clear"/>
-        <w:contextualSpacing w:val="0"/>
         <w:rPr>
           <w:rFonts w:ascii="Arial" w:cs="Arial" w:eastAsia="Arial" w:hAnsi="Arial"/>
           <w:color w:val="000000"/>
@@ -270,7 +264,6 @@
           <w:between w:space="0" w:sz="0" w:val="nil"/>
         </w:pBdr>
         <w:shd w:fill="auto" w:val="clear"/>
-        <w:contextualSpacing w:val="0"/>
         <w:rPr>
           <w:rFonts w:ascii="Arial" w:cs="Arial" w:eastAsia="Arial" w:hAnsi="Arial"/>
           <w:color w:val="000000"/>
@@ -399,7 +392,6 @@
           <w:between w:space="0" w:sz="0" w:val="nil"/>
         </w:pBdr>
         <w:shd w:fill="auto" w:val="clear"/>
-        <w:contextualSpacing w:val="0"/>
         <w:rPr>
           <w:rFonts w:ascii="Arial" w:cs="Arial" w:eastAsia="Arial" w:hAnsi="Arial"/>
           <w:color w:val="000000"/>
@@ -554,7 +546,6 @@
           <w:between w:space="0" w:sz="0" w:val="nil"/>
         </w:pBdr>
         <w:shd w:fill="auto" w:val="clear"/>
-        <w:contextualSpacing w:val="0"/>
         <w:rPr>
           <w:rFonts w:ascii="Arial" w:cs="Arial" w:eastAsia="Arial" w:hAnsi="Arial"/>
           <w:color w:val="000000"/>
@@ -649,7 +640,6 @@
           <w:between w:space="0" w:sz="0" w:val="nil"/>
         </w:pBdr>
         <w:shd w:fill="auto" w:val="clear"/>
-        <w:contextualSpacing w:val="0"/>
         <w:rPr>
           <w:rFonts w:ascii="Arial" w:cs="Arial" w:eastAsia="Arial" w:hAnsi="Arial"/>
           <w:color w:val="000000"/>
@@ -935,7 +925,6 @@
           <w:between w:space="0" w:sz="0" w:val="nil"/>
         </w:pBdr>
         <w:shd w:fill="auto" w:val="clear"/>
-        <w:contextualSpacing w:val="0"/>
         <w:rPr>
           <w:rFonts w:ascii="Arial" w:cs="Arial" w:eastAsia="Arial" w:hAnsi="Arial"/>
           <w:color w:val="000000"/>
@@ -1111,7 +1100,6 @@
           <w:between w:space="0" w:sz="0" w:val="nil"/>
         </w:pBdr>
         <w:shd w:fill="auto" w:val="clear"/>
-        <w:contextualSpacing w:val="0"/>
         <w:rPr/>
       </w:pPr>
       <w:r>
@@ -1227,7 +1215,6 @@
           <w:between w:space="0" w:sz="0" w:val="nil"/>
         </w:pBdr>
         <w:shd w:fill="auto" w:val="clear"/>
-        <w:contextualSpacing w:val="0"/>
         <w:rPr>
           <w:rFonts w:ascii="Arial" w:cs="Arial" w:eastAsia="Arial" w:hAnsi="Arial"/>
           <w:color w:val="000000"/>
@@ -1378,7 +1365,6 @@
           <w:between w:space="0" w:sz="0" w:val="nil"/>
         </w:pBdr>
         <w:shd w:fill="auto" w:val="clear"/>
-        <w:contextualSpacing w:val="0"/>
         <w:rPr>
           <w:rFonts w:ascii="Arial" w:cs="Arial" w:eastAsia="Arial" w:hAnsi="Arial"/>
           <w:color w:val="000000"/>
@@ -1601,7 +1587,6 @@
           <w:between w:space="0" w:sz="0" w:val="nil"/>
         </w:pBdr>
         <w:shd w:fill="auto" w:val="clear"/>
-        <w:contextualSpacing w:val="0"/>
         <w:rPr>
           <w:rFonts w:ascii="Arial" w:cs="Arial" w:eastAsia="Arial" w:hAnsi="Arial"/>
           <w:color w:val="000000"/>
@@ -1784,7 +1769,6 @@
           <w:between w:space="0" w:sz="0" w:val="nil"/>
         </w:pBdr>
         <w:shd w:fill="auto" w:val="clear"/>
-        <w:contextualSpacing w:val="0"/>
         <w:rPr>
           <w:rFonts w:ascii="Arial" w:cs="Arial" w:eastAsia="Arial" w:hAnsi="Arial"/>
           <w:color w:val="000000"/>
@@ -1951,7 +1935,6 @@
           <w:between w:space="0" w:sz="0" w:val="nil"/>
         </w:pBdr>
         <w:shd w:fill="auto" w:val="clear"/>
-        <w:contextualSpacing w:val="0"/>
         <w:rPr>
           <w:rFonts w:ascii="Arial" w:cs="Arial" w:eastAsia="Arial" w:hAnsi="Arial"/>
           <w:color w:val="000000"/>
@@ -2038,7 +2021,6 @@
           <w:between w:space="0" w:sz="0" w:val="nil"/>
         </w:pBdr>
         <w:shd w:fill="auto" w:val="clear"/>
-        <w:contextualSpacing w:val="0"/>
         <w:rPr>
           <w:rFonts w:ascii="Arial" w:cs="Arial" w:eastAsia="Arial" w:hAnsi="Arial"/>
           <w:color w:val="000000"/>
@@ -2271,7 +2253,6 @@
           <w:between w:space="0" w:sz="0" w:val="nil"/>
         </w:pBdr>
         <w:shd w:fill="auto" w:val="clear"/>
-        <w:contextualSpacing w:val="0"/>
         <w:rPr>
           <w:rFonts w:ascii="Arial" w:cs="Arial" w:eastAsia="Arial" w:hAnsi="Arial"/>
           <w:color w:val="000000"/>
@@ -2539,7 +2520,6 @@
           <w:between w:space="0" w:sz="0" w:val="nil"/>
         </w:pBdr>
         <w:shd w:fill="auto" w:val="clear"/>
-        <w:contextualSpacing w:val="0"/>
         <w:rPr>
           <w:rFonts w:ascii="Arial" w:cs="Arial" w:eastAsia="Arial" w:hAnsi="Arial"/>
           <w:color w:val="000000"/>
@@ -2602,7 +2582,6 @@
           <w:between w:space="0" w:sz="0" w:val="nil"/>
         </w:pBdr>
         <w:shd w:fill="auto" w:val="clear"/>
-        <w:contextualSpacing w:val="0"/>
         <w:rPr>
           <w:rFonts w:ascii="Arial" w:cs="Arial" w:eastAsia="Arial" w:hAnsi="Arial"/>
           <w:color w:val="000000"/>
@@ -2848,7 +2827,6 @@
           <w:between w:space="0" w:sz="0" w:val="nil"/>
         </w:pBdr>
         <w:shd w:fill="auto" w:val="clear"/>
-        <w:contextualSpacing w:val="0"/>
         <w:rPr>
           <w:rFonts w:ascii="Arial" w:cs="Arial" w:eastAsia="Arial" w:hAnsi="Arial"/>
           <w:color w:val="000000"/>
@@ -2885,7 +2863,6 @@
           <w:between w:space="0" w:sz="0" w:val="nil"/>
         </w:pBdr>
         <w:shd w:fill="auto" w:val="clear"/>
-        <w:contextualSpacing w:val="0"/>
         <w:rPr>
           <w:rFonts w:ascii="Arial" w:cs="Arial" w:eastAsia="Arial" w:hAnsi="Arial"/>
           <w:color w:val="000000"/>
@@ -2983,7 +2960,6 @@
           <w:between w:space="0" w:sz="0" w:val="nil"/>
         </w:pBdr>
         <w:shd w:fill="auto" w:val="clear"/>
-        <w:contextualSpacing w:val="0"/>
         <w:rPr>
           <w:rFonts w:ascii="Arial" w:cs="Arial" w:eastAsia="Arial" w:hAnsi="Arial"/>
           <w:color w:val="000000"/>
@@ -3030,7 +3006,6 @@
           <w:between w:space="0" w:sz="0" w:val="nil"/>
         </w:pBdr>
         <w:shd w:fill="auto" w:val="clear"/>
-        <w:contextualSpacing w:val="0"/>
         <w:rPr>
           <w:rFonts w:ascii="Arial" w:cs="Arial" w:eastAsia="Arial" w:hAnsi="Arial"/>
           <w:color w:val="000000"/>
@@ -3077,7 +3052,6 @@
           <w:between w:space="0" w:sz="0" w:val="nil"/>
         </w:pBdr>
         <w:shd w:fill="auto" w:val="clear"/>
-        <w:contextualSpacing w:val="0"/>
         <w:rPr>
           <w:rFonts w:ascii="Arial" w:cs="Arial" w:eastAsia="Arial" w:hAnsi="Arial"/>
           <w:color w:val="000000"/>
@@ -3124,7 +3098,6 @@
           <w:between w:space="0" w:sz="0" w:val="nil"/>
         </w:pBdr>
         <w:shd w:fill="auto" w:val="clear"/>
-        <w:contextualSpacing w:val="0"/>
         <w:rPr>
           <w:rFonts w:ascii="Arial" w:cs="Arial" w:eastAsia="Arial" w:hAnsi="Arial"/>
           <w:color w:val="000000"/>
@@ -3171,7 +3144,6 @@
           <w:between w:space="0" w:sz="0" w:val="nil"/>
         </w:pBdr>
         <w:shd w:fill="auto" w:val="clear"/>
-        <w:contextualSpacing w:val="0"/>
         <w:rPr>
           <w:rFonts w:ascii="Arial" w:cs="Arial" w:eastAsia="Arial" w:hAnsi="Arial"/>
           <w:color w:val="000000"/>
@@ -3218,7 +3190,6 @@
           <w:between w:space="0" w:sz="0" w:val="nil"/>
         </w:pBdr>
         <w:shd w:fill="auto" w:val="clear"/>
-        <w:contextualSpacing w:val="0"/>
         <w:rPr>
           <w:rFonts w:ascii="Arial" w:cs="Arial" w:eastAsia="Arial" w:hAnsi="Arial"/>
           <w:color w:val="000000"/>
@@ -3265,7 +3236,6 @@
           <w:between w:space="0" w:sz="0" w:val="nil"/>
         </w:pBdr>
         <w:shd w:fill="auto" w:val="clear"/>
-        <w:contextualSpacing w:val="0"/>
         <w:rPr>
           <w:rFonts w:ascii="Arial" w:cs="Arial" w:eastAsia="Arial" w:hAnsi="Arial"/>
           <w:color w:val="000000"/>
@@ -3312,7 +3282,6 @@
           <w:between w:space="0" w:sz="0" w:val="nil"/>
         </w:pBdr>
         <w:shd w:fill="auto" w:val="clear"/>
-        <w:contextualSpacing w:val="0"/>
         <w:rPr>
           <w:rFonts w:ascii="Arial" w:cs="Arial" w:eastAsia="Arial" w:hAnsi="Arial"/>
           <w:color w:val="000000"/>
@@ -3359,7 +3328,6 @@
           <w:between w:space="0" w:sz="0" w:val="nil"/>
         </w:pBdr>
         <w:shd w:fill="auto" w:val="clear"/>
-        <w:contextualSpacing w:val="0"/>
         <w:rPr>
           <w:rFonts w:ascii="Arial" w:cs="Arial" w:eastAsia="Arial" w:hAnsi="Arial"/>
           <w:color w:val="000000"/>
@@ -3406,7 +3374,6 @@
           <w:between w:space="0" w:sz="0" w:val="nil"/>
         </w:pBdr>
         <w:shd w:fill="auto" w:val="clear"/>
-        <w:contextualSpacing w:val="0"/>
         <w:rPr>
           <w:rFonts w:ascii="Arial" w:cs="Arial" w:eastAsia="Arial" w:hAnsi="Arial"/>
           <w:color w:val="000000"/>
@@ -3473,7 +3440,6 @@
           <w:between w:space="0" w:sz="0" w:val="nil"/>
         </w:pBdr>
         <w:shd w:fill="auto" w:val="clear"/>
-        <w:contextualSpacing w:val="0"/>
         <w:rPr>
           <w:rFonts w:ascii="Arial" w:cs="Arial" w:eastAsia="Arial" w:hAnsi="Arial"/>
           <w:color w:val="000000"/>
@@ -3530,7 +3496,6 @@
           <w:between w:space="0" w:sz="0" w:val="nil"/>
         </w:pBdr>
         <w:shd w:fill="auto" w:val="clear"/>
-        <w:contextualSpacing w:val="0"/>
         <w:rPr>
           <w:rFonts w:ascii="Arial" w:cs="Arial" w:eastAsia="Arial" w:hAnsi="Arial"/>
           <w:color w:val="000000"/>
@@ -3577,7 +3542,6 @@
           <w:between w:space="0" w:sz="0" w:val="nil"/>
         </w:pBdr>
         <w:shd w:fill="auto" w:val="clear"/>
-        <w:contextualSpacing w:val="0"/>
         <w:rPr>
           <w:rFonts w:ascii="Arial" w:cs="Arial" w:eastAsia="Arial" w:hAnsi="Arial"/>
           <w:color w:val="000000"/>
@@ -3624,7 +3588,6 @@
           <w:between w:space="0" w:sz="0" w:val="nil"/>
         </w:pBdr>
         <w:shd w:fill="auto" w:val="clear"/>
-        <w:contextualSpacing w:val="0"/>
         <w:rPr>
           <w:rFonts w:ascii="Arial" w:cs="Arial" w:eastAsia="Arial" w:hAnsi="Arial"/>
           <w:color w:val="000000"/>
@@ -3671,7 +3634,6 @@
           <w:between w:space="0" w:sz="0" w:val="nil"/>
         </w:pBdr>
         <w:shd w:fill="auto" w:val="clear"/>
-        <w:contextualSpacing w:val="0"/>
         <w:rPr>
           <w:rFonts w:ascii="Arial" w:cs="Arial" w:eastAsia="Arial" w:hAnsi="Arial"/>
           <w:color w:val="000000"/>
@@ -3718,7 +3680,6 @@
           <w:between w:space="0" w:sz="0" w:val="nil"/>
         </w:pBdr>
         <w:shd w:fill="auto" w:val="clear"/>
-        <w:contextualSpacing w:val="0"/>
         <w:rPr>
           <w:rFonts w:ascii="Arial" w:cs="Arial" w:eastAsia="Arial" w:hAnsi="Arial"/>
           <w:color w:val="000000"/>
@@ -3765,7 +3726,6 @@
           <w:between w:space="0" w:sz="0" w:val="nil"/>
         </w:pBdr>
         <w:shd w:fill="auto" w:val="clear"/>
-        <w:contextualSpacing w:val="0"/>
         <w:rPr>
           <w:rFonts w:ascii="Courier New" w:cs="Courier New" w:eastAsia="Courier New" w:hAnsi="Courier New"/>
           <w:color w:val="7f6000"/>
@@ -3797,7 +3757,6 @@
           <w:between w:space="0" w:sz="0" w:val="nil"/>
         </w:pBdr>
         <w:shd w:fill="auto" w:val="clear"/>
-        <w:contextualSpacing w:val="0"/>
         <w:rPr>
           <w:rFonts w:ascii="Arial" w:cs="Arial" w:eastAsia="Arial" w:hAnsi="Arial"/>
           <w:color w:val="000000"/>
@@ -3944,7 +3903,6 @@
           <w:between w:space="0" w:sz="0" w:val="nil"/>
         </w:pBdr>
         <w:shd w:fill="auto" w:val="clear"/>
-        <w:contextualSpacing w:val="0"/>
         <w:rPr>
           <w:rFonts w:ascii="Arial" w:cs="Arial" w:eastAsia="Arial" w:hAnsi="Arial"/>
           <w:color w:val="000000"/>
@@ -3971,7 +3929,6 @@
           <w:between w:space="0" w:sz="0" w:val="nil"/>
         </w:pBdr>
         <w:shd w:fill="auto" w:val="clear"/>
-        <w:contextualSpacing w:val="0"/>
         <w:rPr>
           <w:rFonts w:ascii="Arial" w:cs="Arial" w:eastAsia="Arial" w:hAnsi="Arial"/>
           <w:color w:val="000000"/>
@@ -4008,7 +3965,6 @@
           <w:between w:space="0" w:sz="0" w:val="nil"/>
         </w:pBdr>
         <w:shd w:fill="auto" w:val="clear"/>
-        <w:contextualSpacing w:val="0"/>
         <w:rPr>
           <w:rFonts w:ascii="Arial" w:cs="Arial" w:eastAsia="Arial" w:hAnsi="Arial"/>
           <w:color w:val="000000"/>
@@ -4264,7 +4220,6 @@
           <w:between w:space="0" w:sz="0" w:val="nil"/>
         </w:pBdr>
         <w:shd w:fill="auto" w:val="clear"/>
-        <w:contextualSpacing w:val="0"/>
         <w:rPr>
           <w:rFonts w:ascii="Arial" w:cs="Arial" w:eastAsia="Arial" w:hAnsi="Arial"/>
           <w:color w:val="000000"/>
@@ -4366,7 +4321,6 @@
           <w:between w:space="0" w:sz="0" w:val="nil"/>
         </w:pBdr>
         <w:shd w:fill="auto" w:val="clear"/>
-        <w:contextualSpacing w:val="0"/>
         <w:rPr>
           <w:rFonts w:ascii="Arial" w:cs="Arial" w:eastAsia="Arial" w:hAnsi="Arial"/>
           <w:color w:val="000000"/>
@@ -4473,7 +4427,6 @@
           <w:between w:space="0" w:sz="0" w:val="nil"/>
         </w:pBdr>
         <w:shd w:fill="auto" w:val="clear"/>
-        <w:contextualSpacing w:val="0"/>
         <w:rPr>
           <w:rFonts w:ascii="Arial" w:cs="Arial" w:eastAsia="Arial" w:hAnsi="Arial"/>
           <w:color w:val="000000"/>
@@ -4500,7 +4453,6 @@
           <w:between w:space="0" w:sz="0" w:val="nil"/>
         </w:pBdr>
         <w:shd w:fill="auto" w:val="clear"/>
-        <w:contextualSpacing w:val="0"/>
         <w:rPr>
           <w:rFonts w:ascii="Arial" w:cs="Arial" w:eastAsia="Arial" w:hAnsi="Arial"/>
           <w:color w:val="000000"/>
@@ -4537,7 +4489,6 @@
           <w:between w:space="0" w:sz="0" w:val="nil"/>
         </w:pBdr>
         <w:shd w:fill="auto" w:val="clear"/>
-        <w:contextualSpacing w:val="0"/>
         <w:rPr>
           <w:rFonts w:ascii="Arial" w:cs="Arial" w:eastAsia="Arial" w:hAnsi="Arial"/>
           <w:color w:val="000000"/>
@@ -4697,7 +4648,6 @@
           <w:between w:space="0" w:sz="0" w:val="nil"/>
         </w:pBdr>
         <w:shd w:fill="auto" w:val="clear"/>
-        <w:contextualSpacing w:val="0"/>
         <w:rPr>
           <w:rFonts w:ascii="Arial" w:cs="Arial" w:eastAsia="Arial" w:hAnsi="Arial"/>
           <w:color w:val="000000"/>
@@ -4744,7 +4694,6 @@
           <w:between w:space="0" w:sz="0" w:val="nil"/>
         </w:pBdr>
         <w:shd w:fill="auto" w:val="clear"/>
-        <w:contextualSpacing w:val="0"/>
         <w:rPr>
           <w:rFonts w:ascii="Arial" w:cs="Arial" w:eastAsia="Arial" w:hAnsi="Arial"/>
           <w:color w:val="000000"/>
@@ -4771,7 +4720,6 @@
           <w:between w:space="0" w:sz="0" w:val="nil"/>
         </w:pBdr>
         <w:shd w:fill="auto" w:val="clear"/>
-        <w:contextualSpacing w:val="0"/>
         <w:rPr>
           <w:rFonts w:ascii="Arial" w:cs="Arial" w:eastAsia="Arial" w:hAnsi="Arial"/>
           <w:color w:val="000000"/>
@@ -4808,7 +4756,6 @@
           <w:between w:space="0" w:sz="0" w:val="nil"/>
         </w:pBdr>
         <w:shd w:fill="auto" w:val="clear"/>
-        <w:contextualSpacing w:val="0"/>
         <w:rPr>
           <w:rFonts w:ascii="Arial" w:cs="Arial" w:eastAsia="Arial" w:hAnsi="Arial"/>
           <w:color w:val="000000"/>
@@ -4871,7 +4818,6 @@
           <w:between w:space="0" w:sz="0" w:val="nil"/>
         </w:pBdr>
         <w:shd w:fill="auto" w:val="clear"/>
-        <w:contextualSpacing w:val="0"/>
         <w:rPr>
           <w:rFonts w:ascii="Arial" w:cs="Arial" w:eastAsia="Arial" w:hAnsi="Arial"/>
           <w:color w:val="000000"/>
@@ -4898,7 +4844,6 @@
           <w:between w:space="0" w:sz="0" w:val="nil"/>
         </w:pBdr>
         <w:shd w:fill="auto" w:val="clear"/>
-        <w:contextualSpacing w:val="0"/>
         <w:rPr>
           <w:rFonts w:ascii="Arial" w:cs="Arial" w:eastAsia="Arial" w:hAnsi="Arial"/>
           <w:color w:val="000000"/>
@@ -4933,7 +4878,6 @@
           <w:between w:space="0" w:sz="0" w:val="nil"/>
         </w:pBdr>
         <w:shd w:fill="auto" w:val="clear"/>
-        <w:contextualSpacing w:val="0"/>
         <w:rPr>
           <w:rFonts w:ascii="Arial" w:cs="Arial" w:eastAsia="Arial" w:hAnsi="Arial"/>
           <w:color w:val="000000"/>
@@ -5084,7 +5028,6 @@
           <w:between w:space="0" w:sz="0" w:val="nil"/>
         </w:pBdr>
         <w:shd w:fill="auto" w:val="clear"/>
-        <w:contextualSpacing w:val="0"/>
         <w:rPr>
           <w:rFonts w:ascii="Arial" w:cs="Arial" w:eastAsia="Arial" w:hAnsi="Arial"/>
           <w:color w:val="000000"/>
@@ -5151,7 +5094,6 @@
           <w:between w:space="0" w:sz="0" w:val="nil"/>
         </w:pBdr>
         <w:shd w:fill="auto" w:val="clear"/>
-        <w:contextualSpacing w:val="0"/>
         <w:rPr>
           <w:rFonts w:ascii="Arial" w:cs="Arial" w:eastAsia="Arial" w:hAnsi="Arial"/>
           <w:color w:val="000000"/>
@@ -5178,7 +5120,6 @@
           <w:between w:space="0" w:sz="0" w:val="nil"/>
         </w:pBdr>
         <w:shd w:fill="auto" w:val="clear"/>
-        <w:contextualSpacing w:val="0"/>
         <w:rPr>
           <w:rFonts w:ascii="Arial" w:cs="Arial" w:eastAsia="Arial" w:hAnsi="Arial"/>
           <w:color w:val="000000"/>
@@ -5215,7 +5156,6 @@
           <w:between w:space="0" w:sz="0" w:val="nil"/>
         </w:pBdr>
         <w:shd w:fill="auto" w:val="clear"/>
-        <w:contextualSpacing w:val="0"/>
         <w:rPr>
           <w:rFonts w:ascii="Arial" w:cs="Arial" w:eastAsia="Arial" w:hAnsi="Arial"/>
           <w:color w:val="000000"/>
@@ -5395,7 +5335,6 @@
           <w:between w:space="0" w:sz="0" w:val="nil"/>
         </w:pBdr>
         <w:shd w:fill="auto" w:val="clear"/>
-        <w:contextualSpacing w:val="0"/>
         <w:rPr>
           <w:rFonts w:ascii="Arial" w:cs="Arial" w:eastAsia="Arial" w:hAnsi="Arial"/>
           <w:color w:val="000000"/>
@@ -5422,7 +5361,6 @@
           <w:between w:space="0" w:sz="0" w:val="nil"/>
         </w:pBdr>
         <w:shd w:fill="auto" w:val="clear"/>
-        <w:contextualSpacing w:val="0"/>
         <w:rPr>
           <w:rFonts w:ascii="Arial" w:cs="Arial" w:eastAsia="Arial" w:hAnsi="Arial"/>
           <w:color w:val="000000"/>
@@ -5459,7 +5397,6 @@
           <w:between w:space="0" w:sz="0" w:val="nil"/>
         </w:pBdr>
         <w:shd w:fill="auto" w:val="clear"/>
-        <w:contextualSpacing w:val="0"/>
         <w:rPr>
           <w:rFonts w:ascii="Arial" w:cs="Arial" w:eastAsia="Arial" w:hAnsi="Arial"/>
           <w:color w:val="000000"/>
@@ -5624,7 +5561,6 @@
           <w:between w:space="0" w:sz="0" w:val="nil"/>
         </w:pBdr>
         <w:shd w:fill="auto" w:val="clear"/>
-        <w:contextualSpacing w:val="0"/>
         <w:rPr>
           <w:rFonts w:ascii="Arial" w:cs="Arial" w:eastAsia="Arial" w:hAnsi="Arial"/>
           <w:color w:val="000000"/>
@@ -5864,7 +5800,6 @@
           <w:between w:space="0" w:sz="0" w:val="nil"/>
         </w:pBdr>
         <w:shd w:fill="auto" w:val="clear"/>
-        <w:contextualSpacing w:val="0"/>
         <w:rPr>
           <w:rFonts w:ascii="Arial" w:cs="Arial" w:eastAsia="Arial" w:hAnsi="Arial"/>
           <w:color w:val="000000"/>
@@ -5911,7 +5846,6 @@
           <w:between w:space="0" w:sz="0" w:val="nil"/>
         </w:pBdr>
         <w:shd w:fill="auto" w:val="clear"/>
-        <w:contextualSpacing w:val="0"/>
         <w:rPr>
           <w:rFonts w:ascii="Arial" w:cs="Arial" w:eastAsia="Arial" w:hAnsi="Arial"/>
           <w:color w:val="000000"/>
@@ -5938,7 +5872,6 @@
           <w:between w:space="0" w:sz="0" w:val="nil"/>
         </w:pBdr>
         <w:shd w:fill="auto" w:val="clear"/>
-        <w:contextualSpacing w:val="0"/>
         <w:rPr>
           <w:rFonts w:ascii="Arial" w:cs="Arial" w:eastAsia="Arial" w:hAnsi="Arial"/>
           <w:color w:val="000000"/>
@@ -6045,7 +5978,6 @@
           <w:between w:space="0" w:sz="0" w:val="nil"/>
         </w:pBdr>
         <w:shd w:fill="auto" w:val="clear"/>
-        <w:contextualSpacing w:val="0"/>
         <w:rPr>
           <w:rFonts w:ascii="Arial" w:cs="Arial" w:eastAsia="Arial" w:hAnsi="Arial"/>
           <w:color w:val="000000"/>
@@ -6150,7 +6082,6 @@
           <w:between w:space="0" w:sz="0" w:val="nil"/>
         </w:pBdr>
         <w:shd w:fill="auto" w:val="clear"/>
-        <w:contextualSpacing w:val="0"/>
         <w:rPr>
           <w:rFonts w:ascii="Arial" w:cs="Arial" w:eastAsia="Arial" w:hAnsi="Arial"/>
           <w:color w:val="000000"/>
@@ -6399,7 +6330,6 @@
           <w:between w:space="0" w:sz="0" w:val="nil"/>
         </w:pBdr>
         <w:shd w:fill="auto" w:val="clear"/>
-        <w:contextualSpacing w:val="0"/>
         <w:rPr>
           <w:rFonts w:ascii="Arial" w:cs="Arial" w:eastAsia="Arial" w:hAnsi="Arial"/>
           <w:color w:val="000000"/>
@@ -6517,7 +6447,6 @@
           <w:between w:space="0" w:sz="0" w:val="nil"/>
         </w:pBdr>
         <w:shd w:fill="auto" w:val="clear"/>
-        <w:contextualSpacing w:val="0"/>
         <w:rPr>
           <w:rFonts w:ascii="Arial" w:cs="Arial" w:eastAsia="Arial" w:hAnsi="Arial"/>
           <w:color w:val="000000"/>
@@ -6584,7 +6513,6 @@
           <w:between w:space="0" w:sz="0" w:val="nil"/>
         </w:pBdr>
         <w:shd w:fill="auto" w:val="clear"/>
-        <w:contextualSpacing w:val="0"/>
         <w:rPr>
           <w:rFonts w:ascii="Arial" w:cs="Arial" w:eastAsia="Arial" w:hAnsi="Arial"/>
           <w:color w:val="000000"/>
@@ -6739,7 +6667,6 @@
           <w:between w:space="0" w:sz="0" w:val="nil"/>
         </w:pBdr>
         <w:shd w:fill="auto" w:val="clear"/>
-        <w:contextualSpacing w:val="0"/>
         <w:rPr>
           <w:rFonts w:ascii="Arial" w:cs="Arial" w:eastAsia="Arial" w:hAnsi="Arial"/>
           <w:color w:val="000000"/>
@@ -6806,7 +6733,6 @@
           <w:between w:space="0" w:sz="0" w:val="nil"/>
         </w:pBdr>
         <w:shd w:fill="auto" w:val="clear"/>
-        <w:contextualSpacing w:val="0"/>
         <w:rPr>
           <w:rFonts w:ascii="Arial" w:cs="Arial" w:eastAsia="Arial" w:hAnsi="Arial"/>
           <w:color w:val="000000"/>
@@ -6889,7 +6815,6 @@
           <w:between w:space="0" w:sz="0" w:val="nil"/>
         </w:pBdr>
         <w:shd w:fill="auto" w:val="clear"/>
-        <w:contextualSpacing w:val="0"/>
         <w:rPr>
           <w:rFonts w:ascii="Arial" w:cs="Arial" w:eastAsia="Arial" w:hAnsi="Arial"/>
           <w:color w:val="000000"/>
@@ -6956,7 +6881,6 @@
           <w:between w:space="0" w:sz="0" w:val="nil"/>
         </w:pBdr>
         <w:shd w:fill="auto" w:val="clear"/>
-        <w:contextualSpacing w:val="0"/>
         <w:rPr>
           <w:rFonts w:ascii="Arial" w:cs="Arial" w:eastAsia="Arial" w:hAnsi="Arial"/>
           <w:color w:val="000000"/>
